--- a/ExperimentResult.docx
+++ b/ExperimentResult.docx
@@ -528,6 +528,9 @@
     <w:p>
       <w:pPr>
         <w:pStyle w:val="Normal"/>
+        <w:pBdr>
+          <w:bottom w:val="single" w:sz="2" w:space="2" w:color="000000"/>
+        </w:pBdr>
         <w:rPr/>
       </w:pPr>
       <w:r>
@@ -542,7 +545,1077 @@
       </w:pPr>
       <w:r>
         <w:rPr/>
-        <w:t>--------------------------------------------------------------</w:t>
+      </w:r>
+    </w:p>
+    <w:p>
+      <w:pPr>
+        <w:pStyle w:val="Normal"/>
+        <w:rPr/>
+      </w:pPr>
+      <w:r>
+        <w:rPr/>
+      </w:r>
+    </w:p>
+    <w:p>
+      <w:pPr>
+        <w:pStyle w:val="Normal"/>
+        <w:rPr/>
+      </w:pPr>
+      <w:r>
+        <w:rPr/>
+        <w:t>在</w:t>
+      </w:r>
+      <w:r>
+        <w:rPr/>
+        <w:t>voc</w:t>
+      </w:r>
+      <w:r>
+        <w:rPr/>
+        <w:t>数据集上训练的</w:t>
+      </w:r>
+      <w:r>
+        <w:rPr/>
+        <w:t>basic ssd</w:t>
+      </w:r>
+    </w:p>
+    <w:p>
+      <w:pPr>
+        <w:pStyle w:val="Normal"/>
+        <w:rPr/>
+      </w:pPr>
+      <w:r>
+        <w:rPr/>
+        <w:t>iter [9010/12000] || Loss: 4.1331</w:t>
+      </w:r>
+    </w:p>
+    <w:p>
+      <w:pPr>
+        <w:pStyle w:val="Normal"/>
+        <w:rPr/>
+      </w:pPr>
+      <w:r>
+        <w:rPr/>
+        <w:t>iter [9020/12000] || Loss: 4.6613</w:t>
+      </w:r>
+    </w:p>
+    <w:p>
+      <w:pPr>
+        <w:pStyle w:val="Normal"/>
+        <w:rPr/>
+      </w:pPr>
+      <w:r>
+        <w:rPr/>
+        <w:t>iter [9030/12000] || Loss: 4.4244</w:t>
+      </w:r>
+    </w:p>
+    <w:p>
+      <w:pPr>
+        <w:pStyle w:val="Normal"/>
+        <w:rPr/>
+      </w:pPr>
+      <w:r>
+        <w:rPr/>
+        <w:t>iter [9040/12000] || Loss: 4.5167</w:t>
+      </w:r>
+    </w:p>
+    <w:p>
+      <w:pPr>
+        <w:pStyle w:val="Normal"/>
+        <w:rPr/>
+      </w:pPr>
+      <w:r>
+        <w:rPr/>
+        <w:t>iter [9050/12000] || Loss: 4.0180</w:t>
+      </w:r>
+    </w:p>
+    <w:p>
+      <w:pPr>
+        <w:pStyle w:val="Normal"/>
+        <w:rPr/>
+      </w:pPr>
+      <w:r>
+        <w:rPr/>
+        <w:t>iter [9060/12000] || Loss: 5.3055</w:t>
+      </w:r>
+    </w:p>
+    <w:p>
+      <w:pPr>
+        <w:pStyle w:val="Normal"/>
+        <w:rPr/>
+      </w:pPr>
+      <w:r>
+        <w:rPr/>
+        <w:t>iter [9070/12000] || Loss: 3.9833</w:t>
+      </w:r>
+    </w:p>
+    <w:p>
+      <w:pPr>
+        <w:pStyle w:val="Normal"/>
+        <w:rPr/>
+      </w:pPr>
+      <w:r>
+        <w:rPr/>
+        <w:t>iter [9080/12000] || Loss: 4.8178</w:t>
+      </w:r>
+    </w:p>
+    <w:p>
+      <w:pPr>
+        <w:pStyle w:val="Normal"/>
+        <w:rPr/>
+      </w:pPr>
+      <w:r>
+        <w:rPr/>
+        <w:t>iter [9090/12000] || Loss: 4.4742</w:t>
+      </w:r>
+    </w:p>
+    <w:p>
+      <w:pPr>
+        <w:pStyle w:val="Normal"/>
+        <w:rPr/>
+      </w:pPr>
+      <w:r>
+        <w:rPr/>
+        <w:t>iter [9100/12000] || Loss: 3.6661</w:t>
+      </w:r>
+    </w:p>
+    <w:p>
+      <w:pPr>
+        <w:pStyle w:val="Normal"/>
+        <w:rPr/>
+      </w:pPr>
+      <w:r>
+        <w:rPr/>
+        <w:t>iter [9110/12000] || Loss: 4.1763</w:t>
+      </w:r>
+    </w:p>
+    <w:p>
+      <w:pPr>
+        <w:pStyle w:val="Normal"/>
+        <w:rPr/>
+      </w:pPr>
+      <w:r>
+        <w:rPr/>
+        <w:t>iter [9120/12000] || Loss: 4.5916</w:t>
+      </w:r>
+    </w:p>
+    <w:p>
+      <w:pPr>
+        <w:pStyle w:val="Normal"/>
+        <w:rPr/>
+      </w:pPr>
+      <w:r>
+        <w:rPr/>
+        <w:t>iter [9130/12000] || Loss: 4.8381</w:t>
+      </w:r>
+    </w:p>
+    <w:p>
+      <w:pPr>
+        <w:pStyle w:val="Normal"/>
+        <w:rPr/>
+      </w:pPr>
+      <w:r>
+        <w:rPr/>
+        <w:t>iter [9140/12000] || Loss: 4.4131</w:t>
+      </w:r>
+    </w:p>
+    <w:p>
+      <w:pPr>
+        <w:pStyle w:val="Normal"/>
+        <w:rPr/>
+      </w:pPr>
+      <w:r>
+        <w:rPr/>
+        <w:t>iter [9150/12000] || Loss: 3.9451</w:t>
+      </w:r>
+    </w:p>
+    <w:p>
+      <w:pPr>
+        <w:pStyle w:val="Normal"/>
+        <w:rPr/>
+      </w:pPr>
+      <w:r>
+        <w:rPr/>
+        <w:t>iter [9160/12000] || Loss: 4.7541</w:t>
+      </w:r>
+    </w:p>
+    <w:p>
+      <w:pPr>
+        <w:pStyle w:val="Normal"/>
+        <w:rPr/>
+      </w:pPr>
+      <w:r>
+        <w:rPr/>
+        <w:t>iter [9170/12000] || Loss: 3.6682</w:t>
+      </w:r>
+    </w:p>
+    <w:p>
+      <w:pPr>
+        <w:pStyle w:val="Normal"/>
+        <w:rPr/>
+      </w:pPr>
+      <w:r>
+        <w:rPr/>
+        <w:t>iter [9180/12000] || Loss: 4.1446</w:t>
+      </w:r>
+    </w:p>
+    <w:p>
+      <w:pPr>
+        <w:pStyle w:val="Normal"/>
+        <w:rPr/>
+      </w:pPr>
+      <w:r>
+        <w:rPr/>
+        <w:t>iter [9190/12000] || Loss: 4.7649</w:t>
+      </w:r>
+    </w:p>
+    <w:p>
+      <w:pPr>
+        <w:pStyle w:val="Normal"/>
+        <w:rPr/>
+      </w:pPr>
+      <w:r>
+        <w:rPr/>
+        <w:t>iter [9200/12000] || Loss: 3.7275</w:t>
+      </w:r>
+    </w:p>
+    <w:p>
+      <w:pPr>
+        <w:pStyle w:val="Normal"/>
+        <w:rPr/>
+      </w:pPr>
+      <w:r>
+        <w:rPr/>
+        <w:t>iter [9210/12000] || Loss: 5.0252</w:t>
+      </w:r>
+    </w:p>
+    <w:p>
+      <w:pPr>
+        <w:pStyle w:val="Normal"/>
+        <w:rPr/>
+      </w:pPr>
+      <w:r>
+        <w:rPr/>
+        <w:t>iter [9220/12000] || Loss: 4.0646</w:t>
+      </w:r>
+    </w:p>
+    <w:p>
+      <w:pPr>
+        <w:pStyle w:val="Normal"/>
+        <w:rPr/>
+      </w:pPr>
+      <w:r>
+        <w:rPr/>
+        <w:t>iter [9230/12000] || Loss: 3.4723</w:t>
+      </w:r>
+    </w:p>
+    <w:p>
+      <w:pPr>
+        <w:pStyle w:val="Normal"/>
+        <w:rPr/>
+      </w:pPr>
+      <w:r>
+        <w:rPr/>
+        <w:t>iter [9240/12000] || Loss: 4.5796</w:t>
+      </w:r>
+    </w:p>
+    <w:p>
+      <w:pPr>
+        <w:pStyle w:val="Normal"/>
+        <w:rPr/>
+      </w:pPr>
+      <w:r>
+        <w:rPr/>
+        <w:t>iter [9250/12000] || Loss: 4.7237</w:t>
+      </w:r>
+    </w:p>
+    <w:p>
+      <w:pPr>
+        <w:pStyle w:val="Normal"/>
+        <w:rPr/>
+      </w:pPr>
+      <w:r>
+        <w:rPr/>
+        <w:t>iter [9260/12000] || Loss: 4.7627</w:t>
+      </w:r>
+    </w:p>
+    <w:p>
+      <w:pPr>
+        <w:pStyle w:val="Normal"/>
+        <w:rPr/>
+      </w:pPr>
+      <w:r>
+        <w:rPr/>
+        <w:t>iter [9270/12000] || Loss: 4.1203</w:t>
+      </w:r>
+    </w:p>
+    <w:p>
+      <w:pPr>
+        <w:pStyle w:val="Normal"/>
+        <w:rPr/>
+      </w:pPr>
+      <w:r>
+        <w:rPr/>
+        <w:t>iter [9280/12000] || Loss: 3.9745</w:t>
+      </w:r>
+    </w:p>
+    <w:p>
+      <w:pPr>
+        <w:pStyle w:val="Normal"/>
+        <w:rPr/>
+      </w:pPr>
+      <w:r>
+        <w:rPr/>
+        <w:t>iter [9290/12000] || Loss: 4.5499</w:t>
+      </w:r>
+    </w:p>
+    <w:p>
+      <w:pPr>
+        <w:pStyle w:val="Normal"/>
+        <w:rPr/>
+      </w:pPr>
+      <w:r>
+        <w:rPr/>
+        <w:t>iter [9300/12000] || Loss: 4.5299</w:t>
+      </w:r>
+    </w:p>
+    <w:p>
+      <w:pPr>
+        <w:pStyle w:val="Normal"/>
+        <w:rPr/>
+      </w:pPr>
+      <w:r>
+        <w:rPr/>
+        <w:t>iter [9310/12000] || Loss: 4.2996</w:t>
+      </w:r>
+    </w:p>
+    <w:p>
+      <w:pPr>
+        <w:pStyle w:val="Normal"/>
+        <w:rPr/>
+      </w:pPr>
+      <w:r>
+        <w:rPr/>
+        <w:t>iter [9320/12000] || Loss: 4.6204</w:t>
+      </w:r>
+    </w:p>
+    <w:p>
+      <w:pPr>
+        <w:pStyle w:val="Normal"/>
+        <w:rPr/>
+      </w:pPr>
+      <w:r>
+        <w:rPr/>
+        <w:t>iter [9330/12000] || Loss: 4.8062</w:t>
+      </w:r>
+    </w:p>
+    <w:p>
+      <w:pPr>
+        <w:pStyle w:val="Normal"/>
+        <w:rPr/>
+      </w:pPr>
+      <w:r>
+        <w:rPr/>
+        <w:t>iter [9340/12000] || Loss: 4.7765</w:t>
+      </w:r>
+    </w:p>
+    <w:p>
+      <w:pPr>
+        <w:pStyle w:val="Normal"/>
+        <w:rPr/>
+      </w:pPr>
+      <w:r>
+        <w:rPr/>
+        <w:t>iter [9350/12000] || Loss: 4.4410</w:t>
+      </w:r>
+    </w:p>
+    <w:p>
+      <w:pPr>
+        <w:pStyle w:val="Normal"/>
+        <w:rPr/>
+      </w:pPr>
+      <w:r>
+        <w:rPr/>
+        <w:t>iter [9360/12000] || Loss: 4.6436</w:t>
+      </w:r>
+    </w:p>
+    <w:p>
+      <w:pPr>
+        <w:pStyle w:val="Normal"/>
+        <w:rPr/>
+      </w:pPr>
+      <w:r>
+        <w:rPr/>
+        <w:t>iter [9370/12000] || Loss: 5.0264</w:t>
+      </w:r>
+    </w:p>
+    <w:p>
+      <w:pPr>
+        <w:pStyle w:val="Normal"/>
+        <w:rPr/>
+      </w:pPr>
+      <w:r>
+        <w:rPr/>
+        <w:t>iter [9380/12000] || Loss: 4.6492</w:t>
+      </w:r>
+    </w:p>
+    <w:p>
+      <w:pPr>
+        <w:pStyle w:val="Normal"/>
+        <w:rPr/>
+      </w:pPr>
+      <w:r>
+        <w:rPr/>
+        <w:t>iter [9390/12000] || Loss: 4.3095</w:t>
+      </w:r>
+    </w:p>
+    <w:p>
+      <w:pPr>
+        <w:pStyle w:val="Normal"/>
+        <w:rPr/>
+      </w:pPr>
+      <w:r>
+        <w:rPr/>
+        <w:t>iter [9400/12000] || Loss: 4.1487</w:t>
+      </w:r>
+    </w:p>
+    <w:p>
+      <w:pPr>
+        <w:pStyle w:val="Normal"/>
+        <w:rPr/>
+      </w:pPr>
+      <w:r>
+        <w:rPr/>
+        <w:t>iter [9410/12000] || Loss: 4.1966</w:t>
+      </w:r>
+    </w:p>
+    <w:p>
+      <w:pPr>
+        <w:pStyle w:val="Normal"/>
+        <w:rPr/>
+      </w:pPr>
+      <w:r>
+        <w:rPr/>
+        <w:t>iter [9420/12000] || Loss: 4.8119</w:t>
+      </w:r>
+    </w:p>
+    <w:p>
+      <w:pPr>
+        <w:pStyle w:val="Normal"/>
+        <w:rPr/>
+      </w:pPr>
+      <w:r>
+        <w:rPr/>
+        <w:t>iter [9430/12000] || Loss: 4.4698</w:t>
+      </w:r>
+    </w:p>
+    <w:p>
+      <w:pPr>
+        <w:pStyle w:val="Normal"/>
+        <w:rPr/>
+      </w:pPr>
+      <w:r>
+        <w:rPr/>
+        <w:t>iter [9440/12000] || Loss: 4.4833</w:t>
+      </w:r>
+    </w:p>
+    <w:p>
+      <w:pPr>
+        <w:pStyle w:val="Normal"/>
+        <w:rPr/>
+      </w:pPr>
+      <w:r>
+        <w:rPr/>
+        <w:t>iter [9450/12000] || Loss: 4.1502</w:t>
+      </w:r>
+    </w:p>
+    <w:p>
+      <w:pPr>
+        <w:pStyle w:val="Normal"/>
+        <w:rPr/>
+      </w:pPr>
+      <w:r>
+        <w:rPr/>
+        <w:t>iter [9460/12000] || Loss: 4.2902</w:t>
+      </w:r>
+    </w:p>
+    <w:p>
+      <w:pPr>
+        <w:pStyle w:val="Normal"/>
+        <w:rPr/>
+      </w:pPr>
+      <w:r>
+        <w:rPr/>
+        <w:t>iter [9470/12000] || Loss: 4.4851</w:t>
+      </w:r>
+    </w:p>
+    <w:p>
+      <w:pPr>
+        <w:pStyle w:val="Normal"/>
+        <w:rPr/>
+      </w:pPr>
+      <w:r>
+        <w:rPr/>
+        <w:t>iter [9480/12000] || Loss: 4.7534</w:t>
+      </w:r>
+    </w:p>
+    <w:p>
+      <w:pPr>
+        <w:pStyle w:val="Normal"/>
+        <w:rPr/>
+      </w:pPr>
+      <w:r>
+        <w:rPr/>
+        <w:t>iter [9490/12000] || Loss: 4.3837</w:t>
+      </w:r>
+    </w:p>
+    <w:p>
+      <w:pPr>
+        <w:pStyle w:val="Normal"/>
+        <w:rPr/>
+      </w:pPr>
+      <w:r>
+        <w:rPr/>
+        <w:t>iter [9500/12000] || Loss: 4.0675</w:t>
+      </w:r>
+    </w:p>
+    <w:p>
+      <w:pPr>
+        <w:pStyle w:val="Normal"/>
+        <w:rPr/>
+      </w:pPr>
+      <w:r>
+        <w:rPr/>
+        <w:t>iter [9510/12000] || Loss: 5.1883</w:t>
+      </w:r>
+    </w:p>
+    <w:p>
+      <w:pPr>
+        <w:pStyle w:val="Normal"/>
+        <w:rPr/>
+      </w:pPr>
+      <w:r>
+        <w:rPr/>
+        <w:t>iter [9520/12000] || Loss: 4.2238</w:t>
+      </w:r>
+    </w:p>
+    <w:p>
+      <w:pPr>
+        <w:pStyle w:val="Normal"/>
+        <w:rPr/>
+      </w:pPr>
+      <w:r>
+        <w:rPr/>
+        <w:t>iter [9530/12000] || Loss: 3.7498</w:t>
+      </w:r>
+    </w:p>
+    <w:p>
+      <w:pPr>
+        <w:pStyle w:val="Normal"/>
+        <w:rPr/>
+      </w:pPr>
+      <w:r>
+        <w:rPr/>
+        <w:t>iter [9540/12000] || Loss: 4.3480</w:t>
+      </w:r>
+    </w:p>
+    <w:p>
+      <w:pPr>
+        <w:pStyle w:val="Normal"/>
+        <w:rPr/>
+      </w:pPr>
+      <w:r>
+        <w:rPr/>
+        <w:t>iter [9550/12000] || Loss: 4.2786</w:t>
+      </w:r>
+    </w:p>
+    <w:p>
+      <w:pPr>
+        <w:pStyle w:val="Normal"/>
+        <w:rPr/>
+      </w:pPr>
+      <w:r>
+        <w:rPr/>
+        <w:t>iter [9560/12000] || Loss: 4.5116</w:t>
+      </w:r>
+    </w:p>
+    <w:p>
+      <w:pPr>
+        <w:pStyle w:val="Normal"/>
+        <w:rPr/>
+      </w:pPr>
+      <w:r>
+        <w:rPr/>
+        <w:t>iter [9570/12000] || Loss: 4.5150</w:t>
+      </w:r>
+    </w:p>
+    <w:p>
+      <w:pPr>
+        <w:pStyle w:val="Normal"/>
+        <w:rPr/>
+      </w:pPr>
+      <w:r>
+        <w:rPr/>
+        <w:t>iter [9580/12000] || Loss: 4.8275</w:t>
+      </w:r>
+    </w:p>
+    <w:p>
+      <w:pPr>
+        <w:pStyle w:val="Normal"/>
+        <w:rPr/>
+      </w:pPr>
+      <w:r>
+        <w:rPr/>
+        <w:t>iter [9590/12000] || Loss: 4.5455</w:t>
+      </w:r>
+    </w:p>
+    <w:p>
+      <w:pPr>
+        <w:pStyle w:val="Normal"/>
+        <w:rPr/>
+      </w:pPr>
+      <w:r>
+        <w:rPr/>
+        <w:t>iter [9600/12000] || Loss: 4.8288</w:t>
+      </w:r>
+    </w:p>
+    <w:p>
+      <w:pPr>
+        <w:pStyle w:val="Normal"/>
+        <w:rPr/>
+      </w:pPr>
+      <w:r>
+        <w:rPr/>
+        <w:t>iter [9610/12000] || Loss: 5.1905</w:t>
+      </w:r>
+    </w:p>
+    <w:p>
+      <w:pPr>
+        <w:pStyle w:val="Normal"/>
+        <w:rPr/>
+      </w:pPr>
+      <w:r>
+        <w:rPr/>
+        <w:t>iter [9620/12000] || Loss: 4.2839</w:t>
+      </w:r>
+    </w:p>
+    <w:p>
+      <w:pPr>
+        <w:pStyle w:val="Normal"/>
+        <w:rPr/>
+      </w:pPr>
+      <w:r>
+        <w:rPr/>
+        <w:t>iter [9630/12000] || Loss: 4.0937</w:t>
+      </w:r>
+    </w:p>
+    <w:p>
+      <w:pPr>
+        <w:pStyle w:val="Normal"/>
+        <w:rPr/>
+      </w:pPr>
+      <w:r>
+        <w:rPr/>
+        <w:t>iter [9640/12000] || Loss: 3.7542</w:t>
+      </w:r>
+    </w:p>
+    <w:p>
+      <w:pPr>
+        <w:pStyle w:val="Normal"/>
+        <w:rPr/>
+      </w:pPr>
+      <w:r>
+        <w:rPr/>
+        <w:t>iter [9650/12000] || Loss: 4.3918</w:t>
+      </w:r>
+    </w:p>
+    <w:p>
+      <w:pPr>
+        <w:pStyle w:val="Normal"/>
+        <w:rPr/>
+      </w:pPr>
+      <w:r>
+        <w:rPr/>
+        <w:t>iter [9660/12000] || Loss: 4.4288</w:t>
+      </w:r>
+    </w:p>
+    <w:p>
+      <w:pPr>
+        <w:pStyle w:val="Normal"/>
+        <w:rPr/>
+      </w:pPr>
+      <w:r>
+        <w:rPr/>
+        <w:t>iter [9670/12000] || Loss: 4.3572</w:t>
+      </w:r>
+    </w:p>
+    <w:p>
+      <w:pPr>
+        <w:pStyle w:val="Normal"/>
+        <w:rPr/>
+      </w:pPr>
+      <w:r>
+        <w:rPr/>
+        <w:t>iter [9680/12000] || Loss: 4.9142</w:t>
+      </w:r>
+    </w:p>
+    <w:p>
+      <w:pPr>
+        <w:pStyle w:val="Normal"/>
+        <w:rPr/>
+      </w:pPr>
+      <w:r>
+        <w:rPr/>
+        <w:t>iter [9690/12000] || Loss: 3.7434</w:t>
+      </w:r>
+    </w:p>
+    <w:p>
+      <w:pPr>
+        <w:pStyle w:val="Normal"/>
+        <w:rPr/>
+      </w:pPr>
+      <w:r>
+        <w:rPr/>
+        <w:t>iter [9700/12000] || Loss: 3.8816</w:t>
+      </w:r>
+    </w:p>
+    <w:p>
+      <w:pPr>
+        <w:pStyle w:val="Normal"/>
+        <w:rPr/>
+      </w:pPr>
+      <w:r>
+        <w:rPr/>
+        <w:t>iter [9710/12000] || Loss: 4.1380</w:t>
+      </w:r>
+    </w:p>
+    <w:p>
+      <w:pPr>
+        <w:pStyle w:val="Normal"/>
+        <w:rPr/>
+      </w:pPr>
+      <w:r>
+        <w:rPr/>
+        <w:t>iter [9720/12000] || Loss: 4.1023</w:t>
+      </w:r>
+    </w:p>
+    <w:p>
+      <w:pPr>
+        <w:pStyle w:val="Normal"/>
+        <w:rPr/>
+      </w:pPr>
+      <w:r>
+        <w:rPr/>
+        <w:t>iter [9730/12000] || Loss: 5.7598</w:t>
+      </w:r>
+    </w:p>
+    <w:p>
+      <w:pPr>
+        <w:pStyle w:val="Normal"/>
+        <w:rPr/>
+      </w:pPr>
+      <w:r>
+        <w:rPr/>
+        <w:t>iter [9740/12000] || Loss: 4.5463</w:t>
+      </w:r>
+    </w:p>
+    <w:p>
+      <w:pPr>
+        <w:pStyle w:val="Normal"/>
+        <w:rPr/>
+      </w:pPr>
+      <w:r>
+        <w:rPr/>
+        <w:t>iter [9750/12000] || Loss: 4.7704</w:t>
+      </w:r>
+    </w:p>
+    <w:p>
+      <w:pPr>
+        <w:pStyle w:val="Normal"/>
+        <w:rPr/>
+      </w:pPr>
+      <w:r>
+        <w:rPr/>
+        <w:t>iter [9760/12000] || Loss: 3.7874</w:t>
+      </w:r>
+    </w:p>
+    <w:p>
+      <w:pPr>
+        <w:pStyle w:val="Normal"/>
+        <w:rPr/>
+      </w:pPr>
+      <w:r>
+        <w:rPr/>
+        <w:t>iter [9770/12000] || Loss: 4.6828</w:t>
+      </w:r>
+    </w:p>
+    <w:p>
+      <w:pPr>
+        <w:pStyle w:val="Normal"/>
+        <w:rPr/>
+      </w:pPr>
+      <w:r>
+        <w:rPr/>
+        <w:t>iter [9780/12000] || Loss: 4.3589</w:t>
+      </w:r>
+    </w:p>
+    <w:p>
+      <w:pPr>
+        <w:pStyle w:val="Normal"/>
+        <w:rPr/>
+      </w:pPr>
+      <w:r>
+        <w:rPr/>
+        <w:t>iter [9790/12000] || Loss: 4.8938</w:t>
+      </w:r>
+    </w:p>
+    <w:p>
+      <w:pPr>
+        <w:pStyle w:val="Normal"/>
+        <w:rPr/>
+      </w:pPr>
+      <w:r>
+        <w:rPr/>
+        <w:t>iter [9800/12000] || Loss: 4.2800</w:t>
+      </w:r>
+    </w:p>
+    <w:p>
+      <w:pPr>
+        <w:pStyle w:val="Normal"/>
+        <w:rPr/>
+      </w:pPr>
+      <w:r>
+        <w:rPr/>
+        <w:t>iter [9810/12000] || Loss: 4.4586</w:t>
+      </w:r>
+    </w:p>
+    <w:p>
+      <w:pPr>
+        <w:pStyle w:val="Normal"/>
+        <w:rPr/>
+      </w:pPr>
+      <w:r>
+        <w:rPr/>
+        <w:t>iter [9820/12000] || Loss: 4.0567</w:t>
+      </w:r>
+    </w:p>
+    <w:p>
+      <w:pPr>
+        <w:pStyle w:val="Normal"/>
+        <w:rPr/>
+      </w:pPr>
+      <w:r>
+        <w:rPr/>
+        <w:t>iter [9830/12000] || Loss: 4.1475</w:t>
+      </w:r>
+    </w:p>
+    <w:p>
+      <w:pPr>
+        <w:pStyle w:val="Normal"/>
+        <w:rPr/>
+      </w:pPr>
+      <w:r>
+        <w:rPr/>
+        <w:t>iter [9840/12000] || Loss: 4.2152</w:t>
+      </w:r>
+    </w:p>
+    <w:p>
+      <w:pPr>
+        <w:pStyle w:val="Normal"/>
+        <w:rPr/>
+      </w:pPr>
+      <w:r>
+        <w:rPr/>
+        <w:t>iter [9850/12000] || Loss: 4.1977</w:t>
+      </w:r>
+    </w:p>
+    <w:p>
+      <w:pPr>
+        <w:pStyle w:val="Normal"/>
+        <w:rPr/>
+      </w:pPr>
+      <w:r>
+        <w:rPr/>
+        <w:t>iter [9860/12000] || Loss: 4.6082</w:t>
+      </w:r>
+    </w:p>
+    <w:p>
+      <w:pPr>
+        <w:pStyle w:val="Normal"/>
+        <w:rPr/>
+      </w:pPr>
+      <w:r>
+        <w:rPr/>
+        <w:t>iter [9870/12000] || Loss: 4.0297</w:t>
+      </w:r>
+    </w:p>
+    <w:p>
+      <w:pPr>
+        <w:pStyle w:val="Normal"/>
+        <w:rPr/>
+      </w:pPr>
+      <w:r>
+        <w:rPr/>
+        <w:t>iter [9880/12000] || Loss: 4.4461</w:t>
+      </w:r>
+    </w:p>
+    <w:p>
+      <w:pPr>
+        <w:pStyle w:val="Normal"/>
+        <w:rPr/>
+      </w:pPr>
+      <w:r>
+        <w:rPr/>
+        <w:t>iter [9890/12000] || Loss: 4.6072</w:t>
+      </w:r>
+    </w:p>
+    <w:p>
+      <w:pPr>
+        <w:pStyle w:val="Normal"/>
+        <w:rPr/>
+      </w:pPr>
+      <w:r>
+        <w:rPr/>
+        <w:t>iter [9900/12000] || Loss: 4.3564</w:t>
+      </w:r>
+    </w:p>
+    <w:p>
+      <w:pPr>
+        <w:pStyle w:val="Normal"/>
+        <w:rPr/>
+      </w:pPr>
+      <w:r>
+        <w:rPr/>
+        <w:t>iter [9910/12000] || Loss: 4.2659</w:t>
+      </w:r>
+    </w:p>
+    <w:p>
+      <w:pPr>
+        <w:pStyle w:val="Normal"/>
+        <w:rPr/>
+      </w:pPr>
+      <w:r>
+        <w:rPr/>
+        <w:t>iter [9920/12000] || Loss: 4.3708</w:t>
+      </w:r>
+    </w:p>
+    <w:p>
+      <w:pPr>
+        <w:pStyle w:val="Normal"/>
+        <w:rPr/>
+      </w:pPr>
+      <w:r>
+        <w:rPr/>
+        <w:t>iter [9930/12000] || Loss: 3.9584</w:t>
+      </w:r>
+    </w:p>
+    <w:p>
+      <w:pPr>
+        <w:pStyle w:val="Normal"/>
+        <w:rPr/>
+      </w:pPr>
+      <w:r>
+        <w:rPr/>
+        <w:t>iter [9940/12000] || Loss: 4.0858</w:t>
+      </w:r>
+    </w:p>
+    <w:p>
+      <w:pPr>
+        <w:pStyle w:val="Normal"/>
+        <w:rPr/>
+      </w:pPr>
+      <w:r>
+        <w:rPr/>
+        <w:t>iter [9950/12000] || Loss: 4.2318</w:t>
+      </w:r>
+    </w:p>
+    <w:p>
+      <w:pPr>
+        <w:pStyle w:val="Normal"/>
+        <w:rPr/>
+      </w:pPr>
+      <w:r>
+        <w:rPr/>
+        <w:t>iter [9960/12000] || Loss: 2.8292</w:t>
+      </w:r>
+    </w:p>
+    <w:p>
+      <w:pPr>
+        <w:pStyle w:val="Normal"/>
+        <w:rPr/>
+      </w:pPr>
+      <w:r>
+        <w:rPr/>
+        <w:t>iter [9970/12000] || Loss: 4.2123</w:t>
+      </w:r>
+    </w:p>
+    <w:p>
+      <w:pPr>
+        <w:pStyle w:val="Normal"/>
+        <w:rPr/>
+      </w:pPr>
+      <w:r>
+        <w:rPr/>
+        <w:t>iter [9980/12000] || Loss: 3.9682</w:t>
+      </w:r>
+    </w:p>
+    <w:p>
+      <w:pPr>
+        <w:pStyle w:val="Normal"/>
+        <w:rPr/>
+      </w:pPr>
+      <w:r>
+        <w:rPr/>
+        <w:t>iter [9990/12000] || Loss: 4.3130</w:t>
+      </w:r>
+    </w:p>
+    <w:p>
+      <w:pPr>
+        <w:pStyle w:val="Normal"/>
+        <w:rPr/>
+      </w:pPr>
+      <w:r>
+        <w:rPr/>
+        <w:t>iter [10000/12000] || Loss: 4.1018</w:t>
+      </w:r>
+    </w:p>
+    <w:p>
+      <w:pPr>
+        <w:pStyle w:val="Normal"/>
+        <w:rPr/>
+      </w:pPr>
+      <w:r>
+        <w:rPr/>
+      </w:r>
+    </w:p>
+    <w:p>
+      <w:pPr>
+        <w:pStyle w:val="Normal"/>
+        <w:rPr/>
+      </w:pPr>
+      <w:r>
+        <w:rPr/>
+        <w:t>在</w:t>
+      </w:r>
+      <w:r>
+        <w:rPr/>
+        <w:t>visdrone2018</w:t>
+      </w:r>
+      <w:r>
+        <w:rPr/>
+        <w:t>数据集上训练</w:t>
+      </w:r>
+      <w:r>
+        <w:rPr/>
+        <w:t>basic ssd</w:t>
+      </w:r>
+    </w:p>
+    <w:p>
+      <w:pPr>
+        <w:pStyle w:val="Normal"/>
+        <w:rPr/>
+      </w:pPr>
+      <w:r>
+        <w:rPr/>
       </w:r>
     </w:p>
     <w:sectPr>
@@ -552,6 +1625,7 @@
       <w:pgNumType w:fmt="decimal"/>
       <w:formProt w:val="false"/>
       <w:textDirection w:val="lrTb"/>
+      <w:docGrid w:type="default" w:linePitch="100" w:charSpace="0"/>
     </w:sectPr>
   </w:body>
 </w:document>
@@ -564,15 +1638,12 @@
       <w:rPr>
         <w:rFonts w:ascii="Liberation Serif" w:hAnsi="Liberation Serif" w:eastAsia="Noto Serif CJK SC" w:cs="Lohit Devanagari"/>
         <w:kern w:val="2"/>
-        <w:sz w:val="24"/>
         <w:szCs w:val="24"/>
         <w:lang w:val="en-US" w:eastAsia="zh-CN" w:bidi="hi-IN"/>
       </w:rPr>
     </w:rPrDefault>
     <w:pPrDefault>
-      <w:pPr>
-        <w:widowControl/>
-      </w:pPr>
+      <w:pPr/>
     </w:pPrDefault>
   </w:docDefaults>
   <w:style w:type="paragraph" w:styleId="Normal">
@@ -580,6 +1651,8 @@
     <w:qFormat/>
     <w:pPr>
       <w:widowControl/>
+      <w:bidi w:val="0"/>
+      <w:jc w:val="left"/>
     </w:pPr>
     <w:rPr>
       <w:rFonts w:ascii="Liberation Serif" w:hAnsi="Liberation Serif" w:eastAsia="Noto Serif CJK SC" w:cs="Lohit Devanagari"/>

--- a/ExperimentResult.docx
+++ b/ExperimentResult.docx
@@ -554,6 +554,16 @@
       </w:pPr>
       <w:r>
         <w:rPr/>
+        <w:t>[Speed]: 0.0352 s, 28.4 fps</w:t>
+      </w:r>
+    </w:p>
+    <w:p>
+      <w:pPr>
+        <w:pStyle w:val="Normal"/>
+        <w:rPr/>
+      </w:pPr>
+      <w:r>
+        <w:rPr/>
       </w:r>
     </w:p>
     <w:p>
@@ -1616,6 +1626,1218 @@
       </w:pPr>
       <w:r>
         <w:rPr/>
+      </w:r>
+    </w:p>
+    <w:p>
+      <w:pPr>
+        <w:pStyle w:val="Normal"/>
+        <w:rPr/>
+      </w:pPr>
+      <w:r>
+        <w:rPr/>
+        <w:t>SSD 300 on drone full valid set</w:t>
+      </w:r>
+    </w:p>
+    <w:p>
+      <w:pPr>
+        <w:pStyle w:val="Normal"/>
+        <w:rPr/>
+      </w:pPr>
+      <w:r>
+        <w:rPr/>
+      </w:r>
+    </w:p>
+    <w:p>
+      <w:pPr>
+        <w:pStyle w:val="Normal"/>
+        <w:rPr/>
+      </w:pPr>
+      <w:r>
+        <w:rPr/>
+        <w:t>AP for pedestrian = 0.0686</w:t>
+      </w:r>
+    </w:p>
+    <w:p>
+      <w:pPr>
+        <w:pStyle w:val="Normal"/>
+        <w:rPr/>
+      </w:pPr>
+      <w:r>
+        <w:rPr/>
+        <w:t>AP for person = 0.0151</w:t>
+      </w:r>
+    </w:p>
+    <w:p>
+      <w:pPr>
+        <w:pStyle w:val="Normal"/>
+        <w:rPr/>
+      </w:pPr>
+      <w:r>
+        <w:rPr/>
+        <w:t>AP for bicycle = 0.0081</w:t>
+      </w:r>
+    </w:p>
+    <w:p>
+      <w:pPr>
+        <w:pStyle w:val="Normal"/>
+        <w:rPr/>
+      </w:pPr>
+      <w:r>
+        <w:rPr/>
+        <w:t>AP for car = 0.1891</w:t>
+      </w:r>
+    </w:p>
+    <w:p>
+      <w:pPr>
+        <w:pStyle w:val="Normal"/>
+        <w:rPr/>
+      </w:pPr>
+      <w:r>
+        <w:rPr/>
+        <w:t>AP for van = 0.0605</w:t>
+      </w:r>
+    </w:p>
+    <w:p>
+      <w:pPr>
+        <w:pStyle w:val="Normal"/>
+        <w:rPr/>
+      </w:pPr>
+      <w:r>
+        <w:rPr/>
+        <w:t>AP for truck = 0.0055</w:t>
+      </w:r>
+    </w:p>
+    <w:p>
+      <w:pPr>
+        <w:pStyle w:val="Normal"/>
+        <w:rPr/>
+      </w:pPr>
+      <w:r>
+        <w:rPr/>
+        <w:t>AP for tricycle = 0.0159</w:t>
+      </w:r>
+    </w:p>
+    <w:p>
+      <w:pPr>
+        <w:pStyle w:val="Normal"/>
+        <w:rPr/>
+      </w:pPr>
+      <w:r>
+        <w:rPr/>
+        <w:t>AP for awning-tricycle = 0.0604</w:t>
+      </w:r>
+    </w:p>
+    <w:p>
+      <w:pPr>
+        <w:pStyle w:val="Normal"/>
+        <w:rPr/>
+      </w:pPr>
+      <w:r>
+        <w:rPr/>
+        <w:t>AP for bus = 0.0911</w:t>
+      </w:r>
+    </w:p>
+    <w:p>
+      <w:pPr>
+        <w:pStyle w:val="Normal"/>
+        <w:rPr/>
+      </w:pPr>
+      <w:r>
+        <w:rPr/>
+        <w:t>AP for motor = 0.0149</w:t>
+      </w:r>
+    </w:p>
+    <w:p>
+      <w:pPr>
+        <w:pStyle w:val="Normal"/>
+        <w:rPr/>
+      </w:pPr>
+      <w:r>
+        <w:rPr/>
+        <w:t>AP for others = 0.0000</w:t>
+      </w:r>
+    </w:p>
+    <w:p>
+      <w:pPr>
+        <w:pStyle w:val="Normal"/>
+        <w:rPr/>
+      </w:pPr>
+      <w:r>
+        <w:rPr/>
+        <w:t>Mean AP = 0.0481</w:t>
+      </w:r>
+    </w:p>
+    <w:p>
+      <w:pPr>
+        <w:pStyle w:val="Normal"/>
+        <w:rPr/>
+      </w:pPr>
+      <w:r>
+        <w:rPr/>
+        <w:t>~~~~~~~~</w:t>
+      </w:r>
+    </w:p>
+    <w:p>
+      <w:pPr>
+        <w:pStyle w:val="Normal"/>
+        <w:rPr/>
+      </w:pPr>
+      <w:r>
+        <w:rPr/>
+        <w:t>Results:</w:t>
+      </w:r>
+    </w:p>
+    <w:p>
+      <w:pPr>
+        <w:pStyle w:val="Normal"/>
+        <w:rPr/>
+      </w:pPr>
+      <w:r>
+        <w:rPr/>
+        <w:t>0.069</w:t>
+      </w:r>
+    </w:p>
+    <w:p>
+      <w:pPr>
+        <w:pStyle w:val="Normal"/>
+        <w:rPr/>
+      </w:pPr>
+      <w:r>
+        <w:rPr/>
+        <w:t>0.015</w:t>
+      </w:r>
+    </w:p>
+    <w:p>
+      <w:pPr>
+        <w:pStyle w:val="Normal"/>
+        <w:rPr/>
+      </w:pPr>
+      <w:r>
+        <w:rPr/>
+        <w:t>0.008</w:t>
+      </w:r>
+    </w:p>
+    <w:p>
+      <w:pPr>
+        <w:pStyle w:val="Normal"/>
+        <w:rPr/>
+      </w:pPr>
+      <w:r>
+        <w:rPr/>
+        <w:t>0.189</w:t>
+      </w:r>
+    </w:p>
+    <w:p>
+      <w:pPr>
+        <w:pStyle w:val="Normal"/>
+        <w:rPr/>
+      </w:pPr>
+      <w:r>
+        <w:rPr/>
+        <w:t>0.061</w:t>
+      </w:r>
+    </w:p>
+    <w:p>
+      <w:pPr>
+        <w:pStyle w:val="Normal"/>
+        <w:rPr/>
+      </w:pPr>
+      <w:r>
+        <w:rPr/>
+        <w:t>0.006</w:t>
+      </w:r>
+    </w:p>
+    <w:p>
+      <w:pPr>
+        <w:pStyle w:val="Normal"/>
+        <w:rPr/>
+      </w:pPr>
+      <w:r>
+        <w:rPr/>
+        <w:t>0.016</w:t>
+      </w:r>
+    </w:p>
+    <w:p>
+      <w:pPr>
+        <w:pStyle w:val="Normal"/>
+        <w:rPr/>
+      </w:pPr>
+      <w:r>
+        <w:rPr/>
+        <w:t>0.060</w:t>
+      </w:r>
+    </w:p>
+    <w:p>
+      <w:pPr>
+        <w:pStyle w:val="Normal"/>
+        <w:rPr/>
+      </w:pPr>
+      <w:r>
+        <w:rPr/>
+        <w:t>0.091</w:t>
+      </w:r>
+    </w:p>
+    <w:p>
+      <w:pPr>
+        <w:pStyle w:val="Normal"/>
+        <w:rPr/>
+      </w:pPr>
+      <w:r>
+        <w:rPr/>
+        <w:t>0.015</w:t>
+      </w:r>
+    </w:p>
+    <w:p>
+      <w:pPr>
+        <w:pStyle w:val="Normal"/>
+        <w:rPr/>
+      </w:pPr>
+      <w:r>
+        <w:rPr/>
+        <w:t>0.000</w:t>
+      </w:r>
+    </w:p>
+    <w:p>
+      <w:pPr>
+        <w:pStyle w:val="Normal"/>
+        <w:rPr/>
+      </w:pPr>
+      <w:r>
+        <w:rPr/>
+        <w:t>0.048</w:t>
+      </w:r>
+    </w:p>
+    <w:p>
+      <w:pPr>
+        <w:pStyle w:val="Normal"/>
+        <w:rPr/>
+      </w:pPr>
+      <w:r>
+        <w:rPr/>
+        <w:t>~~~~~~~~</w:t>
+      </w:r>
+    </w:p>
+    <w:p>
+      <w:pPr>
+        <w:pStyle w:val="Normal"/>
+        <w:rPr/>
+      </w:pPr>
+      <w:r>
+        <w:rPr/>
+      </w:r>
+    </w:p>
+    <w:p>
+      <w:pPr>
+        <w:pStyle w:val="Normal"/>
+        <w:rPr/>
+      </w:pPr>
+      <w:r>
+        <w:rPr/>
+        <w:t>--------------------------------------------------------------</w:t>
+      </w:r>
+    </w:p>
+    <w:p>
+      <w:pPr>
+        <w:pStyle w:val="Normal"/>
+        <w:rPr/>
+      </w:pPr>
+      <w:r>
+        <w:rPr/>
+        <w:t>Results computed with the **unofficial** Python eval code.</w:t>
+      </w:r>
+    </w:p>
+    <w:p>
+      <w:pPr>
+        <w:pStyle w:val="Normal"/>
+        <w:rPr/>
+      </w:pPr>
+      <w:r>
+        <w:rPr/>
+        <w:t>Results should be very close to the official MATLAB eval code.</w:t>
+      </w:r>
+    </w:p>
+    <w:p>
+      <w:pPr>
+        <w:pStyle w:val="Normal"/>
+        <w:rPr/>
+      </w:pPr>
+      <w:r>
+        <w:rPr/>
+        <w:t>--------------------------------------------------------------</w:t>
+      </w:r>
+    </w:p>
+    <w:p>
+      <w:pPr>
+        <w:pStyle w:val="Normal"/>
+        <w:rPr/>
+      </w:pPr>
+      <w:r>
+        <w:rPr/>
+        <w:t>[Speed]: 0.3321 s, 3.0 fps</w:t>
+      </w:r>
+    </w:p>
+    <w:p>
+      <w:pPr>
+        <w:pStyle w:val="Normal"/>
+        <w:rPr/>
+      </w:pPr>
+      <w:r>
+        <w:rPr/>
+      </w:r>
+    </w:p>
+    <w:p>
+      <w:pPr>
+        <w:pStyle w:val="Normal"/>
+        <w:rPr/>
+      </w:pPr>
+      <w:r>
+        <w:rPr/>
+        <w:t>SSD 300 on drone mini valid set</w:t>
+      </w:r>
+    </w:p>
+    <w:p>
+      <w:pPr>
+        <w:pStyle w:val="Normal"/>
+        <w:rPr/>
+      </w:pPr>
+      <w:r>
+        <w:rPr/>
+        <w:t>AP for pedestrian = 0.0947</w:t>
+      </w:r>
+    </w:p>
+    <w:p>
+      <w:pPr>
+        <w:pStyle w:val="Normal"/>
+        <w:rPr/>
+      </w:pPr>
+      <w:r>
+        <w:rPr/>
+        <w:t>AP for person = 0.0141</w:t>
+      </w:r>
+    </w:p>
+    <w:p>
+      <w:pPr>
+        <w:pStyle w:val="Normal"/>
+        <w:rPr/>
+      </w:pPr>
+      <w:r>
+        <w:rPr/>
+        <w:t>AP for bicycle = 0.0084</w:t>
+      </w:r>
+    </w:p>
+    <w:p>
+      <w:pPr>
+        <w:pStyle w:val="Normal"/>
+        <w:rPr/>
+      </w:pPr>
+      <w:r>
+        <w:rPr/>
+        <w:t>AP for car = 0.1897</w:t>
+      </w:r>
+    </w:p>
+    <w:p>
+      <w:pPr>
+        <w:pStyle w:val="Normal"/>
+        <w:rPr/>
+      </w:pPr>
+      <w:r>
+        <w:rPr/>
+        <w:t>AP for van = 0.0607</w:t>
+      </w:r>
+    </w:p>
+    <w:p>
+      <w:pPr>
+        <w:pStyle w:val="Normal"/>
+        <w:rPr/>
+      </w:pPr>
+      <w:r>
+        <w:rPr/>
+        <w:t>AP for truck = 0.0055</w:t>
+      </w:r>
+    </w:p>
+    <w:p>
+      <w:pPr>
+        <w:pStyle w:val="Normal"/>
+        <w:rPr/>
+      </w:pPr>
+      <w:r>
+        <w:rPr/>
+        <w:t>AP for tricycle = 0.0160</w:t>
+      </w:r>
+    </w:p>
+    <w:p>
+      <w:pPr>
+        <w:pStyle w:val="Normal"/>
+        <w:rPr/>
+      </w:pPr>
+      <w:r>
+        <w:rPr/>
+        <w:t>AP for awning-tricycle = 0.0599</w:t>
+      </w:r>
+    </w:p>
+    <w:p>
+      <w:pPr>
+        <w:pStyle w:val="Normal"/>
+        <w:rPr/>
+      </w:pPr>
+      <w:r>
+        <w:rPr/>
+        <w:t>AP for bus = 0.0911</w:t>
+      </w:r>
+    </w:p>
+    <w:p>
+      <w:pPr>
+        <w:pStyle w:val="Normal"/>
+        <w:rPr/>
+      </w:pPr>
+      <w:r>
+        <w:rPr/>
+        <w:t>AP for motor = 0.0151</w:t>
+      </w:r>
+    </w:p>
+    <w:p>
+      <w:pPr>
+        <w:pStyle w:val="Normal"/>
+        <w:rPr/>
+      </w:pPr>
+      <w:r>
+        <w:rPr/>
+        <w:t>AP for others = 0.0000</w:t>
+      </w:r>
+    </w:p>
+    <w:p>
+      <w:pPr>
+        <w:pStyle w:val="Normal"/>
+        <w:rPr/>
+      </w:pPr>
+      <w:r>
+        <w:rPr/>
+        <w:t>Mean AP = 0.0505</w:t>
+      </w:r>
+    </w:p>
+    <w:p>
+      <w:pPr>
+        <w:pStyle w:val="Normal"/>
+        <w:rPr/>
+      </w:pPr>
+      <w:r>
+        <w:rPr/>
+        <w:t>~~~~~~~~</w:t>
+      </w:r>
+    </w:p>
+    <w:p>
+      <w:pPr>
+        <w:pStyle w:val="Normal"/>
+        <w:rPr/>
+      </w:pPr>
+      <w:r>
+        <w:rPr/>
+        <w:t>Results:</w:t>
+      </w:r>
+    </w:p>
+    <w:p>
+      <w:pPr>
+        <w:pStyle w:val="Normal"/>
+        <w:rPr/>
+      </w:pPr>
+      <w:r>
+        <w:rPr/>
+        <w:t>0.095</w:t>
+      </w:r>
+    </w:p>
+    <w:p>
+      <w:pPr>
+        <w:pStyle w:val="Normal"/>
+        <w:rPr/>
+      </w:pPr>
+      <w:r>
+        <w:rPr/>
+        <w:t>0.014</w:t>
+      </w:r>
+    </w:p>
+    <w:p>
+      <w:pPr>
+        <w:pStyle w:val="Normal"/>
+        <w:rPr/>
+      </w:pPr>
+      <w:r>
+        <w:rPr/>
+        <w:t>0.008</w:t>
+      </w:r>
+    </w:p>
+    <w:p>
+      <w:pPr>
+        <w:pStyle w:val="Normal"/>
+        <w:rPr/>
+      </w:pPr>
+      <w:r>
+        <w:rPr/>
+        <w:t>0.190</w:t>
+      </w:r>
+    </w:p>
+    <w:p>
+      <w:pPr>
+        <w:pStyle w:val="Normal"/>
+        <w:rPr/>
+      </w:pPr>
+      <w:r>
+        <w:rPr/>
+        <w:t>0.061</w:t>
+      </w:r>
+    </w:p>
+    <w:p>
+      <w:pPr>
+        <w:pStyle w:val="Normal"/>
+        <w:rPr/>
+      </w:pPr>
+      <w:r>
+        <w:rPr/>
+        <w:t>0.006</w:t>
+      </w:r>
+    </w:p>
+    <w:p>
+      <w:pPr>
+        <w:pStyle w:val="Normal"/>
+        <w:rPr/>
+      </w:pPr>
+      <w:r>
+        <w:rPr/>
+        <w:t>0.016</w:t>
+      </w:r>
+    </w:p>
+    <w:p>
+      <w:pPr>
+        <w:pStyle w:val="Normal"/>
+        <w:rPr/>
+      </w:pPr>
+      <w:r>
+        <w:rPr/>
+        <w:t>0.060</w:t>
+      </w:r>
+    </w:p>
+    <w:p>
+      <w:pPr>
+        <w:pStyle w:val="Normal"/>
+        <w:rPr/>
+      </w:pPr>
+      <w:r>
+        <w:rPr/>
+        <w:t>0.091</w:t>
+      </w:r>
+    </w:p>
+    <w:p>
+      <w:pPr>
+        <w:pStyle w:val="Normal"/>
+        <w:rPr/>
+      </w:pPr>
+      <w:r>
+        <w:rPr/>
+        <w:t>0.015</w:t>
+      </w:r>
+    </w:p>
+    <w:p>
+      <w:pPr>
+        <w:pStyle w:val="Normal"/>
+        <w:rPr/>
+      </w:pPr>
+      <w:r>
+        <w:rPr/>
+        <w:t>0.000</w:t>
+      </w:r>
+    </w:p>
+    <w:p>
+      <w:pPr>
+        <w:pStyle w:val="Normal"/>
+        <w:rPr/>
+      </w:pPr>
+      <w:r>
+        <w:rPr/>
+        <w:t>0.050</w:t>
+      </w:r>
+    </w:p>
+    <w:p>
+      <w:pPr>
+        <w:pStyle w:val="Normal"/>
+        <w:rPr/>
+      </w:pPr>
+      <w:r>
+        <w:rPr/>
+        <w:t>~~~~~~~~</w:t>
+      </w:r>
+    </w:p>
+    <w:p>
+      <w:pPr>
+        <w:pStyle w:val="Normal"/>
+        <w:rPr/>
+      </w:pPr>
+      <w:r>
+        <w:rPr/>
+      </w:r>
+    </w:p>
+    <w:p>
+      <w:pPr>
+        <w:pStyle w:val="Normal"/>
+        <w:rPr/>
+      </w:pPr>
+      <w:r>
+        <w:rPr/>
+        <w:t>--------------------------------------------------------------</w:t>
+      </w:r>
+    </w:p>
+    <w:p>
+      <w:pPr>
+        <w:pStyle w:val="Normal"/>
+        <w:rPr/>
+      </w:pPr>
+      <w:r>
+        <w:rPr/>
+        <w:t>Results computed with the **unofficial** Python eval code.</w:t>
+      </w:r>
+    </w:p>
+    <w:p>
+      <w:pPr>
+        <w:pStyle w:val="Normal"/>
+        <w:rPr/>
+      </w:pPr>
+      <w:r>
+        <w:rPr/>
+        <w:t>Results should be very close to the official MATLAB eval code.</w:t>
+      </w:r>
+    </w:p>
+    <w:p>
+      <w:pPr>
+        <w:pStyle w:val="Normal"/>
+        <w:rPr/>
+      </w:pPr>
+      <w:r>
+        <w:rPr/>
+        <w:t>--------------------------------------------------------------</w:t>
+      </w:r>
+    </w:p>
+    <w:p>
+      <w:pPr>
+        <w:pStyle w:val="Normal"/>
+        <w:rPr/>
+      </w:pPr>
+      <w:r>
+        <w:rPr/>
+        <w:t>[Speed]: 0.3449 s, 2.9 fps</w:t>
+      </w:r>
+    </w:p>
+    <w:p>
+      <w:pPr>
+        <w:pStyle w:val="Normal"/>
+        <w:rPr/>
+      </w:pPr>
+      <w:r>
+        <w:rPr/>
+      </w:r>
+    </w:p>
+    <w:p>
+      <w:pPr>
+        <w:pStyle w:val="Normal"/>
+        <w:rPr/>
+      </w:pPr>
+      <w:r>
+        <w:rPr/>
+        <w:t>SSD 512 on mini valid set</w:t>
+      </w:r>
+    </w:p>
+    <w:p>
+      <w:pPr>
+        <w:pStyle w:val="Normal"/>
+        <w:rPr/>
+      </w:pPr>
+      <w:r>
+        <w:rPr/>
+      </w:r>
+    </w:p>
+    <w:p>
+      <w:pPr>
+        <w:pStyle w:val="Normal"/>
+        <w:rPr/>
+      </w:pPr>
+      <w:r>
+        <w:rPr/>
+        <w:t>AP for pedestrian = 0.1249</w:t>
+      </w:r>
+    </w:p>
+    <w:p>
+      <w:pPr>
+        <w:pStyle w:val="Normal"/>
+        <w:rPr/>
+      </w:pPr>
+      <w:r>
+        <w:rPr/>
+        <w:t>AP for person = 0.1233</w:t>
+      </w:r>
+    </w:p>
+    <w:p>
+      <w:pPr>
+        <w:pStyle w:val="Normal"/>
+        <w:rPr/>
+      </w:pPr>
+      <w:r>
+        <w:rPr/>
+        <w:t>AP for bicycle = 0.1193</w:t>
+      </w:r>
+    </w:p>
+    <w:p>
+      <w:pPr>
+        <w:pStyle w:val="Normal"/>
+        <w:rPr/>
+      </w:pPr>
+      <w:r>
+        <w:rPr/>
+        <w:t>AP for car = 0.2941</w:t>
+      </w:r>
+    </w:p>
+    <w:p>
+      <w:pPr>
+        <w:pStyle w:val="Normal"/>
+        <w:rPr/>
+      </w:pPr>
+      <w:r>
+        <w:rPr/>
+        <w:t>AP for van = 0.1709</w:t>
+      </w:r>
+    </w:p>
+    <w:p>
+      <w:pPr>
+        <w:pStyle w:val="Normal"/>
+        <w:rPr/>
+      </w:pPr>
+      <w:r>
+        <w:rPr/>
+        <w:t>AP for truck = 0.0916</w:t>
+      </w:r>
+    </w:p>
+    <w:p>
+      <w:pPr>
+        <w:pStyle w:val="Normal"/>
+        <w:rPr/>
+      </w:pPr>
+      <w:r>
+        <w:rPr/>
+        <w:t>AP for tricycle = 0.0684</w:t>
+      </w:r>
+    </w:p>
+    <w:p>
+      <w:pPr>
+        <w:pStyle w:val="Normal"/>
+        <w:rPr/>
+      </w:pPr>
+      <w:r>
+        <w:rPr/>
+        <w:t>AP for awning-tricycle = 0.1286</w:t>
+      </w:r>
+    </w:p>
+    <w:p>
+      <w:pPr>
+        <w:pStyle w:val="Normal"/>
+        <w:rPr/>
+      </w:pPr>
+      <w:r>
+        <w:rPr/>
+        <w:t>AP for bus = 0.0077</w:t>
+      </w:r>
+    </w:p>
+    <w:p>
+      <w:pPr>
+        <w:pStyle w:val="Normal"/>
+        <w:rPr/>
+      </w:pPr>
+      <w:r>
+        <w:rPr/>
+        <w:t>AP for motor = 0.0585</w:t>
+      </w:r>
+    </w:p>
+    <w:p>
+      <w:pPr>
+        <w:pStyle w:val="Normal"/>
+        <w:rPr/>
+      </w:pPr>
+      <w:r>
+        <w:rPr/>
+        <w:t>AP for others = 0.0000</w:t>
+      </w:r>
+    </w:p>
+    <w:p>
+      <w:pPr>
+        <w:pStyle w:val="Normal"/>
+        <w:rPr/>
+      </w:pPr>
+      <w:r>
+        <w:rPr/>
+        <w:t>Mean AP = 0.1079</w:t>
+      </w:r>
+    </w:p>
+    <w:p>
+      <w:pPr>
+        <w:pStyle w:val="Normal"/>
+        <w:rPr/>
+      </w:pPr>
+      <w:r>
+        <w:rPr/>
+        <w:t>~~~~~~~~</w:t>
+      </w:r>
+    </w:p>
+    <w:p>
+      <w:pPr>
+        <w:pStyle w:val="Normal"/>
+        <w:rPr/>
+      </w:pPr>
+      <w:r>
+        <w:rPr/>
+        <w:t>Results:</w:t>
+      </w:r>
+    </w:p>
+    <w:p>
+      <w:pPr>
+        <w:pStyle w:val="Normal"/>
+        <w:rPr/>
+      </w:pPr>
+      <w:r>
+        <w:rPr/>
+        <w:t>0.125</w:t>
+      </w:r>
+    </w:p>
+    <w:p>
+      <w:pPr>
+        <w:pStyle w:val="Normal"/>
+        <w:rPr/>
+      </w:pPr>
+      <w:r>
+        <w:rPr/>
+        <w:t>0.123</w:t>
+      </w:r>
+    </w:p>
+    <w:p>
+      <w:pPr>
+        <w:pStyle w:val="Normal"/>
+        <w:rPr/>
+      </w:pPr>
+      <w:r>
+        <w:rPr/>
+        <w:t>0.119</w:t>
+      </w:r>
+    </w:p>
+    <w:p>
+      <w:pPr>
+        <w:pStyle w:val="Normal"/>
+        <w:rPr/>
+      </w:pPr>
+      <w:r>
+        <w:rPr/>
+        <w:t>0.294</w:t>
+      </w:r>
+    </w:p>
+    <w:p>
+      <w:pPr>
+        <w:pStyle w:val="Normal"/>
+        <w:rPr/>
+      </w:pPr>
+      <w:r>
+        <w:rPr/>
+        <w:t>0.171</w:t>
+      </w:r>
+    </w:p>
+    <w:p>
+      <w:pPr>
+        <w:pStyle w:val="Normal"/>
+        <w:rPr/>
+      </w:pPr>
+      <w:r>
+        <w:rPr/>
+        <w:t>0.092</w:t>
+      </w:r>
+    </w:p>
+    <w:p>
+      <w:pPr>
+        <w:pStyle w:val="Normal"/>
+        <w:rPr/>
+      </w:pPr>
+      <w:r>
+        <w:rPr/>
+        <w:t>0.068</w:t>
+      </w:r>
+    </w:p>
+    <w:p>
+      <w:pPr>
+        <w:pStyle w:val="Normal"/>
+        <w:rPr/>
+      </w:pPr>
+      <w:r>
+        <w:rPr/>
+        <w:t>0.129</w:t>
+      </w:r>
+    </w:p>
+    <w:p>
+      <w:pPr>
+        <w:pStyle w:val="Normal"/>
+        <w:rPr/>
+      </w:pPr>
+      <w:r>
+        <w:rPr/>
+        <w:t>0.008</w:t>
+      </w:r>
+    </w:p>
+    <w:p>
+      <w:pPr>
+        <w:pStyle w:val="Normal"/>
+        <w:rPr/>
+      </w:pPr>
+      <w:r>
+        <w:rPr/>
+        <w:t>0.058</w:t>
+      </w:r>
+    </w:p>
+    <w:p>
+      <w:pPr>
+        <w:pStyle w:val="Normal"/>
+        <w:rPr/>
+      </w:pPr>
+      <w:r>
+        <w:rPr/>
+        <w:t>0.000</w:t>
+      </w:r>
+    </w:p>
+    <w:p>
+      <w:pPr>
+        <w:pStyle w:val="Normal"/>
+        <w:rPr/>
+      </w:pPr>
+      <w:r>
+        <w:rPr/>
+        <w:t>0.108</w:t>
+      </w:r>
+    </w:p>
+    <w:p>
+      <w:pPr>
+        <w:pStyle w:val="Normal"/>
+        <w:rPr/>
+      </w:pPr>
+      <w:r>
+        <w:rPr/>
+        <w:t>~~~~~~~~</w:t>
+      </w:r>
+    </w:p>
+    <w:p>
+      <w:pPr>
+        <w:pStyle w:val="Normal"/>
+        <w:rPr/>
+      </w:pPr>
+      <w:r>
+        <w:rPr/>
+      </w:r>
+    </w:p>
+    <w:p>
+      <w:pPr>
+        <w:pStyle w:val="Normal"/>
+        <w:rPr/>
+      </w:pPr>
+      <w:r>
+        <w:rPr/>
+        <w:t>--------------------------------------------------------------</w:t>
+      </w:r>
+    </w:p>
+    <w:p>
+      <w:pPr>
+        <w:pStyle w:val="Normal"/>
+        <w:rPr/>
+      </w:pPr>
+      <w:r>
+        <w:rPr/>
+        <w:t>Results computed with the **unofficial** Python eval code.</w:t>
+      </w:r>
+    </w:p>
+    <w:p>
+      <w:pPr>
+        <w:pStyle w:val="Normal"/>
+        <w:rPr/>
+      </w:pPr>
+      <w:r>
+        <w:rPr/>
+        <w:t>Results should be very close to the official MATLAB eval code.</w:t>
+      </w:r>
+    </w:p>
+    <w:p>
+      <w:pPr>
+        <w:pStyle w:val="Normal"/>
+        <w:rPr/>
+      </w:pPr>
+      <w:r>
+        <w:rPr/>
+        <w:t>--------------------------------------------------------------</w:t>
+      </w:r>
+    </w:p>
+    <w:p>
+      <w:pPr>
+        <w:pStyle w:val="Normal"/>
+        <w:rPr/>
+      </w:pPr>
+      <w:r>
+        <w:rPr/>
+        <w:t>[Speed]: 0.2914 s, 3.4 fps</w:t>
+      </w:r>
+    </w:p>
+    <w:p>
+      <w:pPr>
+        <w:pStyle w:val="Normal"/>
+        <w:rPr/>
+      </w:pPr>
+      <w:r>
+        <w:rPr/>
+      </w:r>
+    </w:p>
+    <w:p>
+      <w:pPr>
+        <w:pStyle w:val="Normal"/>
+        <w:rPr/>
+      </w:pPr>
+      <w:r>
+        <w:rPr/>
+        <w:t>FGFA default</w:t>
+      </w:r>
+    </w:p>
+    <w:p>
+      <w:pPr>
+        <w:pStyle w:val="Normal"/>
+        <w:rPr/>
+      </w:pPr>
+      <w:r>
+        <w:rPr/>
+        <w:t>val/uav0000117_02622_v</w:t>
+      </w:r>
+    </w:p>
+    <w:p>
+      <w:pPr>
+        <w:pStyle w:val="Normal"/>
+        <w:rPr/>
+      </w:pPr>
+      <w:r>
+        <w:rPr/>
+        <w:t>testing 336.JPEG 0.2755s, 3.63 fps</w:t>
+      </w:r>
+    </w:p>
+    <w:p>
+      <w:pPr>
+        <w:pStyle w:val="Normal"/>
+        <w:rPr/>
+      </w:pPr>
+      <w:r>
+        <w:rPr/>
+        <w:t>testing 337.JPEG 0.2753s, 3.63 fps</w:t>
+      </w:r>
+    </w:p>
+    <w:p>
+      <w:pPr>
+        <w:pStyle w:val="Normal"/>
+        <w:rPr/>
+      </w:pPr>
+      <w:r>
+        <w:rPr/>
+        <w:t>testing 338.JPEG 0.2751s, 3.63 fps</w:t>
+      </w:r>
+    </w:p>
+    <w:p>
+      <w:pPr>
+        <w:pStyle w:val="Normal"/>
+        <w:rPr/>
+      </w:pPr>
+      <w:r>
+        <w:rPr/>
+        <w:t>testing 339.JPEG 0.2750s, 3.64 fps</w:t>
+      </w:r>
+    </w:p>
+    <w:p>
+      <w:pPr>
+        <w:pStyle w:val="Normal"/>
+        <w:rPr/>
+      </w:pPr>
+      <w:r>
+        <w:rPr/>
+        <w:t>testing 340.JPEG 0.2748s, 3.64 fps</w:t>
+      </w:r>
+    </w:p>
+    <w:p>
+      <w:pPr>
+        <w:pStyle w:val="Normal"/>
+        <w:rPr/>
+      </w:pPr>
+      <w:r>
+        <w:rPr/>
+        <w:t>testing 341.JPEG 0.2746s, 3.64 fps</w:t>
+      </w:r>
+    </w:p>
+    <w:p>
+      <w:pPr>
+        <w:pStyle w:val="Normal"/>
+        <w:rPr/>
+      </w:pPr>
+      <w:r>
+        <w:rPr/>
+        <w:t>testing 342.JPEG 0.2745s, 3.64 fps</w:t>
+      </w:r>
+    </w:p>
+    <w:p>
+      <w:pPr>
+        <w:pStyle w:val="Normal"/>
+        <w:rPr/>
+      </w:pPr>
+      <w:r>
+        <w:rPr/>
+        <w:t>testing 343.JPEG 0.2743s, 3.65 fps</w:t>
+      </w:r>
+    </w:p>
+    <w:p>
+      <w:pPr>
+        <w:pStyle w:val="Normal"/>
+        <w:rPr/>
+      </w:pPr>
+      <w:r>
+        <w:rPr/>
+        <w:t>testing 344.JPEG 0.2741s, 3.65 fps</w:t>
+      </w:r>
+    </w:p>
+    <w:p>
+      <w:pPr>
+        <w:pStyle w:val="Normal"/>
+        <w:rPr/>
+      </w:pPr>
+      <w:r>
+        <w:rPr/>
+        <w:t>testing 345.JPEG 0.2739s</w:t>
+      </w:r>
+    </w:p>
+    <w:p>
+      <w:pPr>
+        <w:pStyle w:val="Normal"/>
+        <w:rPr/>
+      </w:pPr>
+      <w:r>
+        <w:rPr/>
+        <w:t>testing 346.JPEG 0.2734s</w:t>
+      </w:r>
+    </w:p>
+    <w:p>
+      <w:pPr>
+        <w:pStyle w:val="Normal"/>
+        <w:rPr/>
+      </w:pPr>
+      <w:r>
+        <w:rPr/>
+        <w:t>testing 347.JPEG 0.2729s</w:t>
+      </w:r>
+    </w:p>
+    <w:p>
+      <w:pPr>
+        <w:pStyle w:val="Normal"/>
+        <w:rPr/>
+      </w:pPr>
+      <w:r>
+        <w:rPr/>
+        <w:t>testing 348.JPEG 0.2724s</w:t>
       </w:r>
     </w:p>
     <w:sectPr>
@@ -1638,6 +2860,7 @@
       <w:rPr>
         <w:rFonts w:ascii="Liberation Serif" w:hAnsi="Liberation Serif" w:eastAsia="Noto Serif CJK SC" w:cs="Lohit Devanagari"/>
         <w:kern w:val="2"/>
+        <w:sz w:val="20"/>
         <w:szCs w:val="24"/>
         <w:lang w:val="en-US" w:eastAsia="zh-CN" w:bidi="hi-IN"/>
       </w:rPr>
